--- a/cms二期新功能.docx
+++ b/cms二期新功能.docx
@@ -34,19 +34,11 @@
       <w:pPr>
         <w:ind w:left="360"/>
       </w:pPr>
-      <w:proofErr w:type="gramStart"/>
-      <w:r>
-        <w:rPr>
-          <w:rFonts w:hint="eastAsia"/>
-        </w:rPr>
-        <w:t>扫码登录</w:t>
-      </w:r>
-      <w:proofErr w:type="gramEnd"/>
-      <w:r>
-        <w:rPr>
-          <w:rFonts w:hint="eastAsia"/>
-        </w:rPr>
-        <w:t>用于</w:t>
+      <w:r>
+        <w:rPr>
+          <w:rFonts w:hint="eastAsia"/>
+        </w:rPr>
+        <w:t>扫码登录用于</w:t>
       </w:r>
       <w:proofErr w:type="spellStart"/>
       <w:r>
@@ -60,16 +52,16 @@
         <w:rPr>
           <w:rFonts w:hint="eastAsia"/>
         </w:rPr>
-        <w:t>后台</w:t>
-      </w:r>
-      <w:proofErr w:type="gramStart"/>
-      <w:r>
-        <w:rPr>
-          <w:rFonts w:hint="eastAsia"/>
-        </w:rPr>
-        <w:t>的扫码登录</w:t>
-      </w:r>
-      <w:proofErr w:type="gramEnd"/>
+        <w:t>后台的扫码登录</w:t>
+      </w:r>
+      <w:r>
+        <w:rPr>
+          <w:rFonts w:hint="eastAsia"/>
+        </w:rPr>
+        <w:t>啊啊啊啊</w:t>
+      </w:r>
+      <w:bookmarkStart w:id="0" w:name="_GoBack"/>
+      <w:bookmarkEnd w:id="0"/>
     </w:p>
     <w:p>
       <w:pPr>
@@ -116,9 +108,6 @@
       <w:pPr>
         <w:pStyle w:val="a3"/>
         <w:ind w:left="720" w:firstLineChars="0" w:firstLine="0"/>
-        <w:rPr>
-          <w:rFonts w:hint="eastAsia"/>
-        </w:rPr>
       </w:pPr>
       <w:r>
         <w:rPr>
@@ -333,9 +322,6 @@
     <w:p>
       <w:pPr>
         <w:ind w:left="630" w:hangingChars="300" w:hanging="630"/>
-        <w:rPr>
-          <w:rFonts w:hint="eastAsia"/>
-        </w:rPr>
       </w:pPr>
       <w:r>
         <w:lastRenderedPageBreak/>
@@ -452,14 +438,14 @@
         <w:rPr>
           <w:rFonts w:hint="eastAsia"/>
         </w:rPr>
-        <w:t>正常访问</w:t>
+        <w:t>正常访</w:t>
       </w:r>
       <w:proofErr w:type="gramEnd"/>
       <w:r>
         <w:rPr>
           <w:rFonts w:hint="eastAsia"/>
         </w:rPr>
-        <w:t>网站页面。</w:t>
+        <w:t>问网站页面。</w:t>
       </w:r>
     </w:p>
     <w:p>
@@ -518,9 +504,6 @@
       <w:pPr>
         <w:pStyle w:val="a3"/>
         <w:ind w:left="720" w:firstLineChars="0" w:firstLine="0"/>
-        <w:rPr>
-          <w:rFonts w:hint="eastAsia"/>
-        </w:rPr>
       </w:pPr>
       <w:r>
         <w:rPr>
@@ -613,9 +596,6 @@
           <w:numId w:val="3"/>
         </w:numPr>
         <w:ind w:firstLineChars="0"/>
-        <w:rPr>
-          <w:rFonts w:hint="eastAsia"/>
-        </w:rPr>
       </w:pPr>
       <w:r>
         <w:rPr>
@@ -680,9 +660,6 @@
           <w:numId w:val="3"/>
         </w:numPr>
         <w:ind w:firstLineChars="0"/>
-        <w:rPr>
-          <w:rFonts w:hint="eastAsia"/>
-        </w:rPr>
       </w:pPr>
       <w:r>
         <w:rPr>
@@ -766,9 +743,6 @@
       <w:pPr>
         <w:pStyle w:val="a3"/>
         <w:ind w:left="720" w:firstLineChars="0" w:firstLine="0"/>
-        <w:rPr>
-          <w:rFonts w:hint="eastAsia"/>
-        </w:rPr>
       </w:pPr>
       <w:r>
         <w:rPr>
@@ -831,9 +805,6 @@
       <w:pPr>
         <w:pStyle w:val="a3"/>
         <w:ind w:left="720" w:firstLineChars="0" w:firstLine="0"/>
-        <w:rPr>
-          <w:rFonts w:hint="eastAsia"/>
-        </w:rPr>
       </w:pPr>
       <w:r>
         <w:rPr>
@@ -896,9 +867,6 @@
       <w:pPr>
         <w:pStyle w:val="a3"/>
         <w:ind w:left="720" w:firstLineChars="0" w:firstLine="0"/>
-        <w:rPr>
-          <w:rFonts w:hint="eastAsia"/>
-        </w:rPr>
       </w:pPr>
       <w:r>
         <w:rPr>
@@ -940,8 +908,6 @@
           </wp:inline>
         </w:drawing>
       </w:r>
-      <w:bookmarkStart w:id="0" w:name="_GoBack"/>
-      <w:bookmarkEnd w:id="0"/>
     </w:p>
     <w:sectPr>
       <w:pgSz w:w="11906" w:h="16838"/>
